--- a/rus/docx/011.content.docx
+++ b/rus/docx/011.content.docx
@@ -4,48 +4,88 @@
   <w:body>
     <w:p/>
     <w:p>
-      <w:r/>
+      <w:pPr/>
+      <w:r>
+        <w:rPr>
+          <w:lang w:val="ru_RU" w:bidi="ru_RU"/>
+        </w:rPr>
+      </w:r>
     </w:p>
     <w:p>
       <w:pPr>
         <w:pStyle w:val="Heading2"/>
       </w:pPr>
       <w:r>
+        <w:rPr>
+          <w:lang w:val="ru_RU" w:bidi="ru_RU"/>
+        </w:rPr>
         <w:t>Resource: Библейский словарь (Тиндейл)</w:t>
       </w:r>
-      <w:r/>
+      <w:r>
+        <w:rPr>
+          <w:lang w:val="ru_RU" w:bidi="ru_RU"/>
+        </w:rPr>
+      </w:r>
     </w:p>
     <w:p>
       <w:pPr>
         <w:pStyle w:val="Heading2"/>
       </w:pPr>
       <w:r>
+        <w:rPr>
+          <w:lang w:val="ru_RU" w:bidi="ru_RU"/>
+        </w:rPr>
         <w:t>License Information</w:t>
       </w:r>
-      <w:r/>
+      <w:r>
+        <w:rPr>
+          <w:lang w:val="ru_RU" w:bidi="ru_RU"/>
+        </w:rPr>
+      </w:r>
     </w:p>
     <w:p>
-      <w:r/>
+      <w:pPr/>
+      <w:r>
+        <w:rPr>
+          <w:lang w:val="ru_RU" w:bidi="ru_RU"/>
+        </w:rPr>
+      </w:r>
       <w:r>
         <w:rPr>
           <w:b/>
+          <w:lang w:val="ru_RU" w:bidi="ru_RU"/>
         </w:rPr>
         <w:t>Библейский словарь (Тиндейл)</w:t>
       </w:r>
       <w:r>
+        <w:rPr>
+          <w:lang w:val="ru_RU" w:bidi="ru_RU"/>
+        </w:rPr>
         <w:t xml:space="preserve"> (Russian) is based on</w:t>
       </w:r>
       <w:r>
+        <w:rPr>
+          <w:lang w:val="ru_RU" w:bidi="ru_RU"/>
+        </w:rPr>
         <w:t xml:space="preserve">: </w:t>
       </w:r>
       <w:r>
+        <w:rPr>
+          <w:lang w:val="ru_RU" w:bidi="ru_RU"/>
+        </w:rPr>
         <w:t>Tyndale Open Bible Dictionary</w:t>
       </w:r>
       <w:r>
+        <w:rPr>
+          <w:lang w:val="ru_RU" w:bidi="ru_RU"/>
+        </w:rPr>
         <w:t xml:space="preserve">, </w:t>
       </w:r>
       <w:hyperlink r:id="rId13">
         <w:r>
+          <w:rPr>
+            <w:lang w:val="ru_RU" w:bidi="ru_RU"/>
+          </w:rPr>
           <w:rPr>
             <w:color w:val="0000EE"/>
             <w:u w:val="single"/>
@@ -54,10 +94,16 @@
         </w:r>
       </w:hyperlink>
       <w:r>
+        <w:rPr>
+          <w:lang w:val="ru_RU" w:bidi="ru_RU"/>
+        </w:rPr>
         <w:t xml:space="preserve">, 2023, which is licensed under a </w:t>
       </w:r>
       <w:hyperlink r:id="rId14">
         <w:r>
+          <w:rPr>
+            <w:lang w:val="ru_RU" w:bidi="ru_RU"/>
+          </w:rPr>
           <w:rPr>
             <w:color w:val="0000EE"/>
             <w:u w:val="single"/>
@@ -66,23 +112,49 @@
         </w:r>
       </w:hyperlink>
       <w:r>
+        <w:rPr>
+          <w:lang w:val="ru_RU" w:bidi="ru_RU"/>
+        </w:rPr>
         <w:t>.</w:t>
       </w:r>
-      <w:r/>
+      <w:r>
+        <w:rPr>
+          <w:lang w:val="ru_RU" w:bidi="ru_RU"/>
+        </w:rPr>
+      </w:r>
     </w:p>
     <w:p>
-      <w:r/>
-      <w:r>
+      <w:pPr/>
+      <w:r>
+        <w:rPr>
+          <w:lang w:val="ru_RU" w:bidi="ru_RU"/>
+        </w:rPr>
+      </w:r>
+      <w:r>
+        <w:rPr>
+          <w:lang w:val="ru_RU" w:bidi="ru_RU"/>
+        </w:rPr>
         <w:t>This PDF version is provided under the same license.</w:t>
       </w:r>
-      <w:r/>
-      <w:r/>
+      <w:r>
+        <w:rPr>
+          <w:lang w:val="ru_RU" w:bidi="ru_RU"/>
+        </w:rPr>
+      </w:r>
+      <w:r>
+        <w:rPr>
+          <w:lang w:val="ru_RU" w:bidi="ru_RU"/>
+        </w:rPr>
+      </w:r>
     </w:p>
     <w:p>
       <w:pPr>
         <w:pStyle w:val="Heading1"/>
       </w:pPr>
       <w:r>
+        <w:rPr>
+          <w:lang w:val="ru_RU" w:bidi="ru_RU"/>
+        </w:rPr>
         <w:t>Библейский словарь (Тиндейл)</w:t>
       </w:r>
     </w:p>
@@ -105,34 +177,72 @@
       </w:pPr>
     </w:p>
     <w:p>
-      <w:r/>
+      <w:pPr/>
+      <w:r>
+        <w:rPr>
+          <w:lang w:val="ru_RU" w:bidi="ru_RU"/>
+        </w:rPr>
+      </w:r>
     </w:p>
     <w:p>
       <w:pPr>
         <w:pStyle w:val="Heading2"/>
       </w:pPr>
       <w:r>
+        <w:rPr>
+          <w:lang w:val="ru_RU" w:bidi="ru_RU"/>
+        </w:rPr>
         <w:t>М</w:t>
       </w:r>
-      <w:r/>
+      <w:r>
+        <w:rPr>
+          <w:lang w:val="ru_RU" w:bidi="ru_RU"/>
+        </w:rPr>
+      </w:r>
     </w:p>
     <w:p>
-      <w:r/>
+      <w:pPr/>
+      <w:r>
+        <w:rPr>
+          <w:lang w:val="ru_RU" w:bidi="ru_RU"/>
+        </w:rPr>
+      </w:r>
       <w:r>
         <w:rPr>
           <w:i/>
+          <w:lang w:val="ru_RU" w:bidi="ru_RU"/>
         </w:rPr>
         <w:t>Мерзость</w:t>
       </w:r>
-      <w:r/>
+      <w:r>
+        <w:rPr>
+          <w:lang w:val="ru_RU" w:bidi="ru_RU"/>
+        </w:rPr>
+      </w:r>
     </w:p>
     <w:p>
-      <w:r/>
-      <w:r>
+      <w:pPr/>
+      <w:r>
+        <w:rPr>
+          <w:lang w:val="ru_RU" w:bidi="ru_RU"/>
+        </w:rPr>
+      </w:r>
+      <w:r>
+        <w:rPr>
+          <w:lang w:val="ru_RU" w:bidi="ru_RU"/>
+        </w:rPr>
         <w:t xml:space="preserve"> </w:t>
       </w:r>
-      <w:r/>
-      <w:r/>
+      <w:r>
+        <w:rPr>
+          <w:lang w:val="ru_RU" w:bidi="ru_RU"/>
+        </w:rPr>
+      </w:r>
+      <w:r>
+        <w:rPr>
+          <w:lang w:val="ru_RU" w:bidi="ru_RU"/>
+        </w:rPr>
+      </w:r>
     </w:p>
     <w:p>
       <w:pPr>
@@ -150,30 +260,61 @@
       </w:pPr>
     </w:p>
     <w:p>
-      <w:r/>
+      <w:pPr/>
+      <w:r>
+        <w:rPr>
+          <w:lang w:val="ru_RU" w:bidi="ru_RU"/>
+        </w:rPr>
+      </w:r>
     </w:p>
     <w:p>
       <w:pPr>
         <w:pStyle w:val="Heading2"/>
       </w:pPr>
       <w:r>
+        <w:rPr>
+          <w:lang w:val="ru_RU" w:bidi="ru_RU"/>
+        </w:rPr>
         <w:t>Мерзость</w:t>
       </w:r>
-      <w:r/>
+      <w:r>
+        <w:rPr>
+          <w:lang w:val="ru_RU" w:bidi="ru_RU"/>
+        </w:rPr>
+      </w:r>
     </w:p>
     <w:p>
-      <w:r/>
-      <w:r>
+      <w:pPr/>
+      <w:r>
+        <w:rPr>
+          <w:lang w:val="ru_RU" w:bidi="ru_RU"/>
+        </w:rPr>
+      </w:r>
+      <w:r>
+        <w:rPr>
+          <w:lang w:val="ru_RU" w:bidi="ru_RU"/>
+        </w:rPr>
         <w:t>Отвратительные или неприятные действие, человек или предмет. Понятие мерзость проистекает из конкретных требований, которые святой Бог предъявляет Своему народу. В Ветхом Завете для обозначения мерзости часто употреблялись такие слова, как “гнусный”, “отвратительный”, “нечистый” и “отринутый”.</w:t>
       </w:r>
     </w:p>
     <w:p>
-      <w:r/>
-      <w:r>
+      <w:pPr/>
+      <w:r>
+        <w:rPr>
+          <w:lang w:val="ru_RU" w:bidi="ru_RU"/>
+        </w:rPr>
+      </w:r>
+      <w:r>
+        <w:rPr>
+          <w:lang w:val="ru_RU" w:bidi="ru_RU"/>
+        </w:rPr>
         <w:t>Из четырех основных еврейских слов, которые переводятся как “мерзость”, наиболее часто используется то, что указывает на нарушение установленных обычаев или ритуалов, что, в свою очередь, влечет за собой Божий суд. Примерами здесь могут быть как неверно совершенные жертвоприношения (</w:t>
       </w:r>
       <w:hyperlink r:id="rId15">
         <w:r>
+          <w:rPr>
+            <w:lang w:val="ru_RU" w:bidi="ru_RU"/>
+          </w:rPr>
           <w:rPr>
             <w:color w:val="0000EE"/>
             <w:u w:val="single"/>
@@ -182,10 +323,16 @@
         </w:r>
       </w:hyperlink>
       <w:r>
+        <w:rPr>
+          <w:lang w:val="ru_RU" w:bidi="ru_RU"/>
+        </w:rPr>
         <w:t>), так и магия, гадания (</w:t>
       </w:r>
       <w:hyperlink r:id="rId16">
         <w:r>
+          <w:rPr>
+            <w:lang w:val="ru_RU" w:bidi="ru_RU"/>
+          </w:rPr>
           <w:rPr>
             <w:color w:val="0000EE"/>
             <w:u w:val="single"/>
@@ -194,10 +341,16 @@
         </w:r>
       </w:hyperlink>
       <w:r>
+        <w:rPr>
+          <w:lang w:val="ru_RU" w:bidi="ru_RU"/>
+        </w:rPr>
         <w:t>) или обряды, связанные с поклонением идолам (</w:t>
       </w:r>
       <w:hyperlink r:id="rId17">
         <w:r>
+          <w:rPr>
+            <w:lang w:val="ru_RU" w:bidi="ru_RU"/>
+          </w:rPr>
           <w:rPr>
             <w:color w:val="0000EE"/>
             <w:u w:val="single"/>
@@ -206,10 +359,16 @@
         </w:r>
       </w:hyperlink>
       <w:r>
+        <w:rPr>
+          <w:lang w:val="ru_RU" w:bidi="ru_RU"/>
+        </w:rPr>
         <w:t>). Второе еврейское слово использовалось, когда речь шла о мясе животных, которые считались ритуально нечистыми в независимости от того, прикасались ли к этому мясу или же оно употреблялось в пищу (</w:t>
       </w:r>
       <w:hyperlink r:id="rId18">
         <w:r>
+          <w:rPr>
+            <w:lang w:val="ru_RU" w:bidi="ru_RU"/>
+          </w:rPr>
           <w:rPr>
             <w:color w:val="0000EE"/>
             <w:u w:val="single"/>
@@ -218,10 +377,16 @@
         </w:r>
       </w:hyperlink>
       <w:r>
+        <w:rPr>
+          <w:lang w:val="ru_RU" w:bidi="ru_RU"/>
+        </w:rPr>
         <w:t xml:space="preserve">). Третье слово употреблялось в отношении жертвенного мяса, пролежавшего три дня (Лев. </w:t>
       </w:r>
       <w:hyperlink r:id="rId19">
         <w:r>
+          <w:rPr>
+            <w:lang w:val="ru_RU" w:bidi="ru_RU"/>
+          </w:rPr>
           <w:rPr>
             <w:color w:val="0000EE"/>
             <w:u w:val="single"/>
@@ -230,10 +395,16 @@
         </w:r>
       </w:hyperlink>
       <w:r>
+        <w:rPr>
+          <w:lang w:val="ru_RU" w:bidi="ru_RU"/>
+        </w:rPr>
         <w:t>). Четвертое слово относится исключительно к предметам языческого происхождения, используемым в поклонении идолам (</w:t>
       </w:r>
       <w:hyperlink r:id="rId20">
         <w:r>
+          <w:rPr>
+            <w:lang w:val="ru_RU" w:bidi="ru_RU"/>
+          </w:rPr>
           <w:rPr>
             <w:color w:val="0000EE"/>
             <w:u w:val="single"/>
@@ -242,10 +413,16 @@
         </w:r>
       </w:hyperlink>
       <w:r>
+        <w:rPr>
+          <w:lang w:val="ru_RU" w:bidi="ru_RU"/>
+        </w:rPr>
         <w:t xml:space="preserve">; </w:t>
       </w:r>
       <w:hyperlink r:id="rId21">
         <w:r>
+          <w:rPr>
+            <w:lang w:val="ru_RU" w:bidi="ru_RU"/>
+          </w:rPr>
           <w:rPr>
             <w:color w:val="0000EE"/>
             <w:u w:val="single"/>
@@ -254,10 +431,16 @@
         </w:r>
       </w:hyperlink>
       <w:r>
+        <w:rPr>
+          <w:lang w:val="ru_RU" w:bidi="ru_RU"/>
+        </w:rPr>
         <w:t>). В Новом Завете греческое слово “мерзость” используется редко, за исключением особого употребления в выражении “мерзость запустения” (</w:t>
       </w:r>
       <w:hyperlink r:id="rId22">
         <w:r>
+          <w:rPr>
+            <w:lang w:val="ru_RU" w:bidi="ru_RU"/>
+          </w:rPr>
           <w:rPr>
             <w:color w:val="0000EE"/>
             <w:u w:val="single"/>
@@ -266,10 +449,16 @@
         </w:r>
       </w:hyperlink>
       <w:r>
+        <w:rPr>
+          <w:lang w:val="ru_RU" w:bidi="ru_RU"/>
+        </w:rPr>
         <w:t xml:space="preserve">; </w:t>
       </w:r>
       <w:hyperlink r:id="rId23">
         <w:r>
+          <w:rPr>
+            <w:lang w:val="ru_RU" w:bidi="ru_RU"/>
+          </w:rPr>
           <w:rPr>
             <w:color w:val="0000EE"/>
             <w:u w:val="single"/>
@@ -278,10 +467,16 @@
         </w:r>
       </w:hyperlink>
       <w:r>
+        <w:rPr>
+          <w:lang w:val="ru_RU" w:bidi="ru_RU"/>
+        </w:rPr>
         <w:t xml:space="preserve">; </w:t>
       </w:r>
       <w:hyperlink r:id="rId24">
         <w:r>
+          <w:rPr>
+            <w:lang w:val="ru_RU" w:bidi="ru_RU"/>
+          </w:rPr>
           <w:rPr>
             <w:color w:val="0000EE"/>
             <w:u w:val="single"/>
@@ -290,10 +485,16 @@
         </w:r>
       </w:hyperlink>
       <w:r>
+        <w:rPr>
+          <w:lang w:val="ru_RU" w:bidi="ru_RU"/>
+        </w:rPr>
         <w:t xml:space="preserve">; </w:t>
       </w:r>
       <w:hyperlink r:id="rId25">
         <w:r>
+          <w:rPr>
+            <w:lang w:val="ru_RU" w:bidi="ru_RU"/>
+          </w:rPr>
           <w:rPr>
             <w:color w:val="0000EE"/>
             <w:u w:val="single"/>
@@ -302,10 +503,16 @@
         </w:r>
       </w:hyperlink>
       <w:r>
+        <w:rPr>
+          <w:lang w:val="ru_RU" w:bidi="ru_RU"/>
+        </w:rPr>
         <w:t xml:space="preserve">; </w:t>
       </w:r>
       <w:hyperlink r:id="rId26">
         <w:r>
+          <w:rPr>
+            <w:lang w:val="ru_RU" w:bidi="ru_RU"/>
+          </w:rPr>
           <w:rPr>
             <w:color w:val="0000EE"/>
             <w:u w:val="single"/>
@@ -314,34 +521,66 @@
         </w:r>
       </w:hyperlink>
       <w:r>
+        <w:rPr>
+          <w:lang w:val="ru_RU" w:bidi="ru_RU"/>
+        </w:rPr>
         <w:t>) и переводится несколькими русскими понятиями. Основной смысл данного слова связан со всем тем, что вызывает отвращение у святого Бога.</w:t>
       </w:r>
     </w:p>
     <w:p>
-      <w:r/>
+      <w:pPr/>
+      <w:r>
+        <w:rPr>
+          <w:lang w:val="ru_RU" w:bidi="ru_RU"/>
+        </w:rPr>
+      </w:r>
       <w:r>
         <w:rPr>
           <w:i/>
+          <w:lang w:val="ru_RU" w:bidi="ru_RU"/>
         </w:rPr>
         <w:t>См. также</w:t>
       </w:r>
       <w:r>
+        <w:rPr>
+          <w:lang w:val="ru_RU" w:bidi="ru_RU"/>
+        </w:rPr>
         <w:t xml:space="preserve"> </w:t>
       </w:r>
       <w:r>
+        <w:rPr>
+          <w:lang w:val="ru_RU" w:bidi="ru_RU"/>
+        </w:rPr>
         <w:t>Правила, касающиеся ритуальной чистоты и нечистоты</w:t>
       </w:r>
       <w:r>
+        <w:rPr>
+          <w:lang w:val="ru_RU" w:bidi="ru_RU"/>
+        </w:rPr>
         <w:t xml:space="preserve">; </w:t>
       </w:r>
       <w:r>
+        <w:rPr>
+          <w:lang w:val="ru_RU" w:bidi="ru_RU"/>
+        </w:rPr>
         <w:t>Законы, связанные с пищей (законы Моисея)</w:t>
       </w:r>
       <w:r>
+        <w:rPr>
+          <w:lang w:val="ru_RU" w:bidi="ru_RU"/>
+        </w:rPr>
         <w:t>.</w:t>
       </w:r>
-      <w:r/>
-      <w:r/>
+      <w:r>
+        <w:rPr>
+          <w:lang w:val="ru_RU" w:bidi="ru_RU"/>
+        </w:rPr>
+      </w:r>
+      <w:r>
+        <w:rPr>
+          <w:lang w:val="ru_RU" w:bidi="ru_RU"/>
+        </w:rPr>
+      </w:r>
     </w:p>
     <w:sectPr>
       <w:footnotePr>
@@ -2243,7 +2482,7 @@
     <w:rPrDefault>
       <w:rPr>
         <w:rFonts w:ascii="Times New Roman" w:eastAsia="Times New Roman" w:hAnsi="Times New Roman" w:cs="Times New Roman"/>
-        <w:lang w:val="en-US" w:eastAsia="en-US" w:bidi="ar-SA"/>
+        <w:lang w:val="ru_RU" w:eastAsia="en-US" w:bidi="ar-SA"/>
       </w:rPr>
     </w:rPrDefault>
     <w:pPrDefault/>

--- a/rus/docx/011.content.docx
+++ b/rus/docx/011.content.docx
@@ -28,19 +28,18 @@
       </w:r>
     </w:p>
     <w:p>
-      <w:pPr>
-        <w:pStyle w:val="Heading2"/>
-      </w:pPr>
-      <w:r>
-        <w:rPr>
-          <w:lang w:val="ru_RU" w:bidi="ru_RU"/>
-        </w:rPr>
-        <w:t>License Information</w:t>
-      </w:r>
-      <w:r>
-        <w:rPr>
-          <w:lang w:val="ru_RU" w:bidi="ru_RU"/>
-        </w:rPr>
+      <w:pPr/>
+      <w:r>
+        <w:rPr>
+          <w:lang w:val="ru_RU" w:bidi="ru_RU"/>
+        </w:rPr>
+      </w:r>
+      <w:r>
+        <w:rPr>
+          <w:b/>
+          <w:lang w:val="ru_RU" w:bidi="ru_RU"/>
+        </w:rPr>
+        <w:t>Aquifer Open Bible Dictionary</w:t>
       </w:r>
     </w:p>
     <w:p>
@@ -52,22 +51,9 @@
       </w:r>
       <w:r>
         <w:rPr>
-          <w:b/>
-          <w:lang w:val="ru_RU" w:bidi="ru_RU"/>
-        </w:rPr>
-        <w:t>Библейский словарь (Тиндейл)</w:t>
-      </w:r>
-      <w:r>
-        <w:rPr>
-          <w:lang w:val="ru_RU" w:bidi="ru_RU"/>
-        </w:rPr>
-        <w:t xml:space="preserve"> (Russian) is based on</w:t>
-      </w:r>
-      <w:r>
-        <w:rPr>
-          <w:lang w:val="ru_RU" w:bidi="ru_RU"/>
-        </w:rPr>
-        <w:t xml:space="preserve">: </w:t>
+          <w:lang w:val="ru_RU" w:bidi="ru_RU"/>
+        </w:rPr>
+        <w:t xml:space="preserve">This work is an adaptation of </w:t>
       </w:r>
       <w:r>
         <w:rPr>
@@ -79,48 +65,19 @@
         <w:rPr>
           <w:lang w:val="ru_RU" w:bidi="ru_RU"/>
         </w:rPr>
-        <w:t xml:space="preserve">, </w:t>
-      </w:r>
-      <w:hyperlink r:id="rId13">
-        <w:r>
-          <w:rPr>
-            <w:lang w:val="ru_RU" w:bidi="ru_RU"/>
-          </w:rPr>
-          <w:rPr>
-            <w:color w:val="0000EE"/>
-            <w:u w:val="single"/>
-          </w:rPr>
-          <w:t>Tyndale House Publishers</w:t>
-        </w:r>
-      </w:hyperlink>
-      <w:r>
-        <w:rPr>
-          <w:lang w:val="ru_RU" w:bidi="ru_RU"/>
-        </w:rPr>
-        <w:t xml:space="preserve">, 2023, which is licensed under a </w:t>
-      </w:r>
-      <w:hyperlink r:id="rId14">
-        <w:r>
-          <w:rPr>
-            <w:lang w:val="ru_RU" w:bidi="ru_RU"/>
-          </w:rPr>
-          <w:rPr>
-            <w:color w:val="0000EE"/>
-            <w:u w:val="single"/>
-          </w:rPr>
-          <w:t>CC BY-SA 4.0 license</w:t>
-        </w:r>
-      </w:hyperlink>
-      <w:r>
-        <w:rPr>
-          <w:lang w:val="ru_RU" w:bidi="ru_RU"/>
-        </w:rPr>
-        <w:t>.</w:t>
-      </w:r>
-      <w:r>
-        <w:rPr>
-          <w:lang w:val="ru_RU" w:bidi="ru_RU"/>
-        </w:rPr>
+        <w:t xml:space="preserve"> © 2023 Tyndale House Publishers, licensed under the CC BY-SA 4.0 license. The adaptation, </w:t>
+      </w:r>
+      <w:r>
+        <w:rPr>
+          <w:lang w:val="ru_RU" w:bidi="ru_RU"/>
+        </w:rPr>
+        <w:t>Aquifer Open Bible Dictionary</w:t>
+      </w:r>
+      <w:r>
+        <w:rPr>
+          <w:lang w:val="ru_RU" w:bidi="ru_RU"/>
+        </w:rPr>
+        <w:t>, was created by Mission Mutual and is also licensed under CC BY-SA 4.0.</w:t>
       </w:r>
     </w:p>
     <w:p>
@@ -134,7 +91,7 @@
         <w:rPr>
           <w:lang w:val="ru_RU" w:bidi="ru_RU"/>
         </w:rPr>
-        <w:t>This PDF version is provided under the same license.</w:t>
+        <w:t>This resource has been adapted into multiple languages, including English, Tok Pisin, Arabic (عربي), French (Français), Hindi (हिंदी), Indonesian (Bahasa Indonesia), Portuguese (Português), Russian (Русский), Spanish (Español), Swahili (Kiswahili), and Simplified Chinese (简体中文).</w:t>
       </w:r>
       <w:r>
         <w:rPr>
@@ -310,7 +267,7 @@
         </w:rPr>
         <w:t>Из четырех основных еврейских слов, которые переводятся как “мерзость”, наиболее часто используется то, что указывает на нарушение установленных обычаев или ритуалов, что, в свою очередь, влечет за собой Божий суд. Примерами здесь могут быть как неверно совершенные жертвоприношения (</w:t>
       </w:r>
-      <w:hyperlink r:id="rId15">
+      <w:hyperlink r:id="rId13">
         <w:r>
           <w:rPr>
             <w:lang w:val="ru_RU" w:bidi="ru_RU"/>
@@ -328,7 +285,7 @@
         </w:rPr>
         <w:t>), так и магия, гадания (</w:t>
       </w:r>
-      <w:hyperlink r:id="rId16">
+      <w:hyperlink r:id="rId14">
         <w:r>
           <w:rPr>
             <w:lang w:val="ru_RU" w:bidi="ru_RU"/>
@@ -346,7 +303,7 @@
         </w:rPr>
         <w:t>) или обряды, связанные с поклонением идолам (</w:t>
       </w:r>
-      <w:hyperlink r:id="rId17">
+      <w:hyperlink r:id="rId15">
         <w:r>
           <w:rPr>
             <w:lang w:val="ru_RU" w:bidi="ru_RU"/>
@@ -364,7 +321,7 @@
         </w:rPr>
         <w:t>). Второе еврейское слово использовалось, когда речь шла о мясе животных, которые считались ритуально нечистыми в независимости от того, прикасались ли к этому мясу или же оно употреблялось в пищу (</w:t>
       </w:r>
-      <w:hyperlink r:id="rId18">
+      <w:hyperlink r:id="rId16">
         <w:r>
           <w:rPr>
             <w:lang w:val="ru_RU" w:bidi="ru_RU"/>
@@ -382,7 +339,7 @@
         </w:rPr>
         <w:t xml:space="preserve">). Третье слово употреблялось в отношении жертвенного мяса, пролежавшего три дня (Лев. </w:t>
       </w:r>
-      <w:hyperlink r:id="rId19">
+      <w:hyperlink r:id="rId17">
         <w:r>
           <w:rPr>
             <w:lang w:val="ru_RU" w:bidi="ru_RU"/>
@@ -400,7 +357,7 @@
         </w:rPr>
         <w:t>). Четвертое слово относится исключительно к предметам языческого происхождения, используемым в поклонении идолам (</w:t>
       </w:r>
-      <w:hyperlink r:id="rId20">
+      <w:hyperlink r:id="rId18">
         <w:r>
           <w:rPr>
             <w:lang w:val="ru_RU" w:bidi="ru_RU"/>
@@ -418,7 +375,7 @@
         </w:rPr>
         <w:t xml:space="preserve">; </w:t>
       </w:r>
-      <w:hyperlink r:id="rId21">
+      <w:hyperlink r:id="rId19">
         <w:r>
           <w:rPr>
             <w:lang w:val="ru_RU" w:bidi="ru_RU"/>
@@ -436,7 +393,7 @@
         </w:rPr>
         <w:t>). В Новом Завете греческое слово “мерзость” используется редко, за исключением особого употребления в выражении “мерзость запустения” (</w:t>
       </w:r>
-      <w:hyperlink r:id="rId22">
+      <w:hyperlink r:id="rId20">
         <w:r>
           <w:rPr>
             <w:lang w:val="ru_RU" w:bidi="ru_RU"/>
@@ -454,7 +411,7 @@
         </w:rPr>
         <w:t xml:space="preserve">; </w:t>
       </w:r>
-      <w:hyperlink r:id="rId23">
+      <w:hyperlink r:id="rId21">
         <w:r>
           <w:rPr>
             <w:lang w:val="ru_RU" w:bidi="ru_RU"/>
@@ -472,7 +429,7 @@
         </w:rPr>
         <w:t xml:space="preserve">; </w:t>
       </w:r>
-      <w:hyperlink r:id="rId24">
+      <w:hyperlink r:id="rId22">
         <w:r>
           <w:rPr>
             <w:lang w:val="ru_RU" w:bidi="ru_RU"/>
@@ -490,7 +447,7 @@
         </w:rPr>
         <w:t xml:space="preserve">; </w:t>
       </w:r>
-      <w:hyperlink r:id="rId25">
+      <w:hyperlink r:id="rId23">
         <w:r>
           <w:rPr>
             <w:lang w:val="ru_RU" w:bidi="ru_RU"/>
@@ -508,7 +465,7 @@
         </w:rPr>
         <w:t xml:space="preserve">; </w:t>
       </w:r>
-      <w:hyperlink r:id="rId26">
+      <w:hyperlink r:id="rId24">
         <w:r>
           <w:rPr>
             <w:lang w:val="ru_RU" w:bidi="ru_RU"/>
